--- a/src/CV-Martin_Kratochvil_EN.docx
+++ b/src/CV-Martin_Kratochvil_EN.docx
@@ -436,7 +436,7 @@
           <w:i/>
           <w:lang w:val="cs-CZ"/>
         </w:rPr>
-        <w:t xml:space="preserve">03/2023</w:t>
+        <w:t xml:space="preserve">04/2023</w:t>
       </w:r>
       <w:r>
         <w:rPr>

--- a/src/CV-Martin_Kratochvil_EN.docx
+++ b/src/CV-Martin_Kratochvil_EN.docx
@@ -436,7 +436,7 @@
           <w:i/>
           <w:lang w:val="cs-CZ"/>
         </w:rPr>
-        <w:t xml:space="preserve">04/2023</w:t>
+        <w:t xml:space="preserve">03/2023</w:t>
       </w:r>
       <w:r>
         <w:rPr>

--- a/src/CV-Martin_Kratochvil_EN.docx
+++ b/src/CV-Martin_Kratochvil_EN.docx
@@ -496,56 +496,6 @@
     </w:p>
     <w:p>
       <w:pPr>
-        <w:pStyle w:val="847"/>
-        <w:numPr>
-          <w:ilvl w:val="0"/>
-          <w:numId w:val="1"/>
-        </w:numPr>
-      </w:pPr>
-      <w:r>
-        <w:rPr>
-          <w:highlight w:val="none"/>
-          <w:lang w:val="en-US"/>
-        </w:rPr>
-        <w:t xml:space="preserve">Built </w:t>
-      </w:r>
-      <w:r>
-        <w:rPr>
-          <w:highlight w:val="none"/>
-          <w:lang w:val="cs-CZ"/>
-        </w:rPr>
-        <w:t xml:space="preserve">user-</w:t>
-      </w:r>
-      <w:r>
-        <w:rPr>
-          <w:highlight w:val="none"/>
-          <w:lang w:val="en-US"/>
-        </w:rPr>
-        <w:t xml:space="preserve">interfaces </w:t>
-      </w:r>
-      <w:r>
-        <w:rPr>
-          <w:highlight w:val="none"/>
-          <w:lang w:val="en-US"/>
-        </w:rPr>
-        <w:t xml:space="preserve">using </w:t>
-      </w:r>
-      <w:r>
-        <w:rPr>
-          <w:highlight w:val="none"/>
-          <w:lang w:val="cs-CZ"/>
-        </w:rPr>
-        <w:t xml:space="preserve">Electron (TypeScript)</w:t>
-      </w:r>
-      <w:r>
-        <w:rPr>
-          <w:highlight w:val="none"/>
-        </w:rPr>
-      </w:r>
-      <w:r/>
-    </w:p>
-    <w:p>
-      <w:pPr>
         <w:pStyle w:val="665"/>
       </w:pPr>
       <w:r>
